--- a/docao4/Reflexoes_2024_posts_content.docx
+++ b/docao4/Reflexoes_2024_posts_content.docx
@@ -12,6 +12,15 @@
       </w:r>
     </w:p>
     <w:p>
+      <w:pPr>
+        <w:pStyle w:val="Heading1"/>
+      </w:pPr>
+      <w:r>
+        <w:t>URL: http://www.reflexoesdofilosofo.blog.br/2024/12/maieutica.html</w:t>
+        <w:br/>
+      </w:r>
+    </w:p>
+    <w:p>
       <w:r>
         <w:t>_Esse texto visa localizar o método socrático**[i]**_</w:t>
         <w:br/>
@@ -116,6 +125,15 @@
       </w:r>
     </w:p>
     <w:p>
+      <w:pPr>
+        <w:pStyle w:val="Heading1"/>
+      </w:pPr>
+      <w:r>
+        <w:t>URL: http://www.reflexoesdofilosofo.blog.br/2024/12/de-kant-schopenhauer-fundacao-da-moral.html</w:t>
+        <w:br/>
+      </w:r>
+    </w:p>
+    <w:p>
       <w:r>
         <w:t>**_Parte superior do formulário_**</w:t>
         <w:br/>
@@ -348,6 +366,15 @@
       </w:r>
     </w:p>
     <w:p>
+      <w:pPr>
+        <w:pStyle w:val="Heading1"/>
+      </w:pPr>
+      <w:r>
+        <w:t>URL: http://www.reflexoesdofilosofo.blog.br/2024/12/o-peso-da-consciencia.html</w:t>
+        <w:br/>
+      </w:r>
+    </w:p>
+    <w:p>
       <w:r>
         <w:t xml:space="preserve"> _Procura mostrar como a consciência muda seu estatuto, na modernidade, de</w:t>
         <w:br/>
@@ -495,6 +522,15 @@
       </w:r>
     </w:p>
     <w:p>
+      <w:pPr>
+        <w:pStyle w:val="Heading1"/>
+      </w:pPr>
+      <w:r>
+        <w:t>URL: http://www.reflexoesdofilosofo.blog.br/2024/11/os-argumentos-da-princesa.html</w:t>
+        <w:br/>
+      </w:r>
+    </w:p>
+    <w:p>
       <w:r>
         <w:t>_Acerca da conceituação dualista e problemas**[i]**_</w:t>
         <w:br/>
@@ -711,6 +747,15 @@
       </w:r>
     </w:p>
     <w:p>
+      <w:pPr>
+        <w:pStyle w:val="Heading1"/>
+      </w:pPr>
+      <w:r>
+        <w:t>URL: http://www.reflexoesdofilosofo.blog.br/2024/11/o-vermelho-nao-tem-cor.html</w:t>
+        <w:br/>
+      </w:r>
+    </w:p>
+    <w:p>
       <w:r>
         <w:t>_O texto passa por conceitos de Tomás como intelecto, vontade e imortalidade</w:t>
         <w:br/>
@@ -951,6 +996,15 @@
       </w:r>
     </w:p>
     <w:p>
+      <w:pPr>
+        <w:pStyle w:val="Heading1"/>
+      </w:pPr>
+      <w:r>
+        <w:t>URL: http://www.reflexoesdofilosofo.blog.br/2024/11/uma-narrativa-da-mente.html</w:t>
+        <w:br/>
+      </w:r>
+    </w:p>
+    <w:p>
       <w:r>
         <w:t>_Traz aspectos de uma teoria funcionalista sobre a consciência que opera como</w:t>
         <w:br/>
@@ -1052,6 +1106,15 @@
       </w:r>
     </w:p>
     <w:p>
+      <w:pPr>
+        <w:pStyle w:val="Heading1"/>
+      </w:pPr>
+      <w:r>
+        <w:t>URL: http://www.reflexoesdofilosofo.blog.br/2024/11/revisitando-o-mito-cartesiano.html</w:t>
+        <w:br/>
+      </w:r>
+    </w:p>
+    <w:p>
       <w:r>
         <w:t>_Comentários sobre o mito cartesiano**[i]**_</w:t>
         <w:br/>
@@ -1272,6 +1335,15 @@
       </w:r>
     </w:p>
     <w:p>
+      <w:pPr>
+        <w:pStyle w:val="Heading1"/>
+      </w:pPr>
+      <w:r>
+        <w:t>URL: http://www.reflexoesdofilosofo.blog.br/2024/11/repeticao-e-esquecimento.html</w:t>
+        <w:br/>
+      </w:r>
+    </w:p>
+    <w:p>
       <w:r>
         <w:t>“Faça isso.” Tic-tac-tic-tac. “Não fez? Vê se não esquece!” Tic-tac-tic-tac.</w:t>
         <w:br/>
@@ -1528,6 +1600,15 @@
       </w:r>
     </w:p>
     <w:p>
+      <w:pPr>
+        <w:pStyle w:val="Heading1"/>
+      </w:pPr>
+      <w:r>
+        <w:t>URL: http://www.reflexoesdofilosofo.blog.br/2024/11/alma-feliz.html</w:t>
+        <w:br/>
+      </w:r>
+    </w:p>
+    <w:p>
       <w:r>
         <w:t>_Aborda aspectos da alma aristotélica**[i]**_</w:t>
         <w:br/>
@@ -1677,6 +1758,15 @@
       </w:r>
     </w:p>
     <w:p>
+      <w:pPr>
+        <w:pStyle w:val="Heading1"/>
+      </w:pPr>
+      <w:r>
+        <w:t>URL: http://www.reflexoesdofilosofo.blog.br/2024/11/alma-em-conflito.html</w:t>
+        <w:br/>
+      </w:r>
+    </w:p>
+    <w:p>
       <w:r>
         <w:t>_Passemos por dois argumentos platônicos sobre a existência da alma**[i]**_</w:t>
         <w:br/>
@@ -1857,6 +1947,15 @@
       </w:r>
     </w:p>
     <w:p>
+      <w:pPr>
+        <w:pStyle w:val="Heading1"/>
+      </w:pPr>
+      <w:r>
+        <w:t>URL: http://www.reflexoesdofilosofo.blog.br/2024/10/comprimindo-sistemas-complexos.html</w:t>
+        <w:br/>
+      </w:r>
+    </w:p>
+    <w:p>
       <w:r>
         <w:t>_Traz aspectos da classificação de Dennett para termos intencionais**[i]**_</w:t>
         <w:br/>
@@ -1983,6 +2082,15 @@
       </w:r>
     </w:p>
     <w:p>
+      <w:pPr>
+        <w:pStyle w:val="Heading1"/>
+      </w:pPr>
+      <w:r>
+        <w:t>URL: http://www.reflexoesdofilosofo.blog.br/2024/10/searle-contra-dennett.html</w:t>
+        <w:br/>
+      </w:r>
+    </w:p>
+    <w:p>
       <w:r>
         <w:t>Searle contra Dennett: conhecimento do Blog até outubro de 6 de out. de 2024</w:t>
         <w:br/>
@@ -2548,6 +2656,15 @@
       </w:r>
     </w:p>
     <w:p>
+      <w:pPr>
+        <w:pStyle w:val="Heading1"/>
+      </w:pPr>
+      <w:r>
+        <w:t>URL: http://www.reflexoesdofilosofo.blog.br/2024/09/ia-negacionista.html</w:t>
+        <w:br/>
+      </w:r>
+    </w:p>
+    <w:p>
       <w:r>
         <w:t>**Teste realizado em 2 minutos**</w:t>
         <w:br/>
@@ -2659,6 +2776,15 @@
       </w:r>
     </w:p>
     <w:p>
+      <w:pPr>
+        <w:pStyle w:val="Heading1"/>
+      </w:pPr>
+      <w:r>
+        <w:t>URL: http://www.reflexoesdofilosofo.blog.br/2024/09/uma-teoria-da-mente.html</w:t>
+        <w:br/>
+      </w:r>
+    </w:p>
+    <w:p>
       <w:r>
         <w:t>_Detalha um pouco mais uma teoria da mente cujo nível mais abstrato é o</w:t>
         <w:br/>
@@ -2824,6 +2950,15 @@
       </w:r>
     </w:p>
     <w:p>
+      <w:pPr>
+        <w:pStyle w:val="Heading1"/>
+      </w:pPr>
+      <w:r>
+        <w:t>URL: http://www.reflexoesdofilosofo.blog.br/2024/09/prevendo-previsoes.html</w:t>
+        <w:br/>
+      </w:r>
+    </w:p>
+    <w:p>
       <w:r>
         <w:t>_Procura mostrar que uma teoria da mente se baseia na capacidade de prever não</w:t>
         <w:br/>
@@ -2974,6 +3109,15 @@
       </w:r>
     </w:p>
     <w:p>
+      <w:pPr>
+        <w:pStyle w:val="Heading1"/>
+      </w:pPr>
+      <w:r>
+        <w:t>URL: http://www.reflexoesdofilosofo.blog.br/2024/08/a-terceira-margem-do-rio.html</w:t>
+        <w:br/>
+      </w:r>
+    </w:p>
+    <w:p>
       <w:r>
         <w:t>_Sobre filosofia da mente, com uma pitada de ceticismo, linguagem e que</w:t>
         <w:br/>
@@ -3343,6 +3487,15 @@
       </w:r>
     </w:p>
     <w:p>
+      <w:pPr>
+        <w:pStyle w:val="Heading1"/>
+      </w:pPr>
+      <w:r>
+        <w:t>URL: http://www.reflexoesdofilosofo.blog.br/2024/07/maquinas-que-pensam.html</w:t>
+        <w:br/>
+      </w:r>
+    </w:p>
+    <w:p>
       <w:r>
         <w:t>_Voltando ao tema da IA forte_</w:t>
         <w:br/>
@@ -3499,6 +3652,15 @@
       </w:r>
     </w:p>
     <w:p>
+      <w:pPr>
+        <w:pStyle w:val="Heading1"/>
+      </w:pPr>
+      <w:r>
+        <w:t>URL: http://www.reflexoesdofilosofo.blog.br/2024/07/qual-e-regra.html</w:t>
+        <w:br/>
+      </w:r>
+    </w:p>
+    <w:p>
       <w:r>
         <w:t>_Pretende mostrar uma abordagem de como se constrói uma regra**[i]**_</w:t>
         <w:br/>
@@ -3707,6 +3869,15 @@
       </w:r>
     </w:p>
     <w:p>
+      <w:pPr>
+        <w:pStyle w:val="Heading1"/>
+      </w:pPr>
+      <w:r>
+        <w:t>URL: http://www.reflexoesdofilosofo.blog.br/2024/07/nova-mente.html</w:t>
+        <w:br/>
+      </w:r>
+    </w:p>
+    <w:p>
       <w:r>
         <w:t>Estamos as voltas com a mente novamente e justifica-se, pois, é tema disputado</w:t>
         <w:br/>
@@ -3799,6 +3970,15 @@
       </w:r>
     </w:p>
     <w:p>
+      <w:pPr>
+        <w:pStyle w:val="Heading1"/>
+      </w:pPr>
+      <w:r>
+        <w:t>URL: http://www.reflexoesdofilosofo.blog.br/2024/06/manga-nao-e-manga.html</w:t>
+        <w:br/>
+      </w:r>
+    </w:p>
+    <w:p>
       <w:r>
         <w:t>_Tenta abordar a distinção entre definição e descrição e como ela pode</w:t>
         <w:br/>
@@ -3895,6 +4075,15 @@
       </w:r>
     </w:p>
     <w:p>
+      <w:pPr>
+        <w:pStyle w:val="Heading1"/>
+      </w:pPr>
+      <w:r>
+        <w:t>URL: http://www.reflexoesdofilosofo.blog.br/2024/06/apontar-nao-e-nada.html</w:t>
+        <w:br/>
+      </w:r>
+    </w:p>
+    <w:p>
       <w:r>
         <w:t>_Menino, não aponta o dedo que é feio!**[i]**_</w:t>
         <w:br/>
@@ -3998,6 +4187,15 @@
       </w:r>
     </w:p>
     <w:p>
+      <w:pPr>
+        <w:pStyle w:val="Heading1"/>
+      </w:pPr>
+      <w:r>
+        <w:t>URL: http://www.reflexoesdofilosofo.blog.br/2024/06/um-problema-de-linguagem.html</w:t>
+        <w:br/>
+      </w:r>
+    </w:p>
+    <w:p>
       <w:r>
         <w:t>_Uma primeira reflexão sobre a linguagem privada_</w:t>
         <w:br/>
@@ -4071,6 +4269,15 @@
       </w:r>
     </w:p>
     <w:p>
+      <w:pPr>
+        <w:pStyle w:val="Heading1"/>
+      </w:pPr>
+      <w:r>
+        <w:t>URL: http://www.reflexoesdofilosofo.blog.br/2024/06/dogma-pra-que.html</w:t>
+        <w:br/>
+      </w:r>
+    </w:p>
+    <w:p>
       <w:r>
         <w:t>_Pseudo manifesto sobre o viver[i]_</w:t>
         <w:br/>
@@ -4144,6 +4351,15 @@
       </w:r>
     </w:p>
     <w:p>
+      <w:pPr>
+        <w:pStyle w:val="Heading1"/>
+      </w:pPr>
+      <w:r>
+        <w:t>URL: http://www.reflexoesdofilosofo.blog.br/2024/05/me-da-o-contexto.html</w:t>
+        <w:br/>
+      </w:r>
+    </w:p>
+    <w:p>
       <w:r>
         <w:t>Nossas investigações se encontram em uma situação na qual há uma linguagem que</w:t>
         <w:br/>
@@ -4270,6 +4486,15 @@
       </w:r>
     </w:p>
     <w:p>
+      <w:pPr>
+        <w:pStyle w:val="Heading1"/>
+      </w:pPr>
+      <w:r>
+        <w:t>URL: http://www.reflexoesdofilosofo.blog.br/2024/05/dois-pensamentos-da-flig-2024.html</w:t>
+        <w:br/>
+      </w:r>
+    </w:p>
+    <w:p>
       <w:r>
         <w:t>A Flig é muito mais do que direi aqui, mas não é o caso de falar sobre ela,</w:t>
         <w:br/>
@@ -4323,6 +4548,15 @@
       </w:r>
     </w:p>
     <w:p>
+      <w:pPr>
+        <w:pStyle w:val="Heading1"/>
+      </w:pPr>
+      <w:r>
+        <w:t>URL: http://www.reflexoesdofilosofo.blog.br/2024/04/pelo-fim-das-opinioes-filosoficas.html</w:t>
+        <w:br/>
+      </w:r>
+    </w:p>
+    <w:p>
       <w:r>
         <w:t>_Tenta pôr um fim na opinião filosófica que é um fim em si mesma_ _**[i]**___</w:t>
         <w:br/>
@@ -4476,6 +4710,15 @@
       </w:r>
     </w:p>
     <w:p>
+      <w:pPr>
+        <w:pStyle w:val="Heading1"/>
+      </w:pPr>
+      <w:r>
+        <w:t>URL: http://www.reflexoesdofilosofo.blog.br/2024/04/positividade-cetica.html</w:t>
+        <w:br/>
+      </w:r>
+    </w:p>
+    <w:p>
       <w:r>
         <w:t>_Introduz a racionalidade cética perdida nos manuscritos**[i]**___</w:t>
         <w:br/>
@@ -4604,6 +4847,15 @@
       </w:r>
     </w:p>
     <w:p>
+      <w:pPr>
+        <w:pStyle w:val="Heading1"/>
+      </w:pPr>
+      <w:r>
+        <w:t>URL: http://www.reflexoesdofilosofo.blog.br/2024/04/habilidade-cetica.html</w:t>
+        <w:br/>
+      </w:r>
+    </w:p>
+    <w:p>
       <w:r>
         <w:t>_Mostra que a filosofia cética se funda em uma atividade investigativa_</w:t>
         <w:br/>
@@ -4712,6 +4964,15 @@
       </w:r>
     </w:p>
     <w:p>
+      <w:pPr>
+        <w:pStyle w:val="Heading1"/>
+      </w:pPr>
+      <w:r>
+        <w:t>URL: http://www.reflexoesdofilosofo.blog.br/2024/04/filosofia-e-busca-da-verdade.html</w:t>
+        <w:br/>
+      </w:r>
+    </w:p>
+    <w:p>
       <w:r>
         <w:t>_Mostra que o interesse filosófico é pela busca da verdade, mas aí há três</w:t>
         <w:br/>
@@ -4837,6 +5098,15 @@
       </w:r>
     </w:p>
     <w:p>
+      <w:pPr>
+        <w:pStyle w:val="Heading1"/>
+      </w:pPr>
+      <w:r>
+        <w:t>URL: http://www.reflexoesdofilosofo.blog.br/2024/04/pesquisa-sobre-atitude-filosofica-cetica.html</w:t>
+        <w:br/>
+      </w:r>
+    </w:p>
+    <w:p>
       <w:r>
         <w:t>_Falaremos sobre a atitude filosófica cética e o conhecimento do mundo</w:t>
         <w:br/>
@@ -4978,6 +5248,15 @@
       </w:r>
     </w:p>
     <w:p>
+      <w:pPr>
+        <w:pStyle w:val="Heading1"/>
+      </w:pPr>
+      <w:r>
+        <w:t>URL: http://www.reflexoesdofilosofo.blog.br/2024/03/o-problema-fundamental-da-gramatica.html</w:t>
+        <w:br/>
+      </w:r>
+    </w:p>
+    <w:p>
       <w:r>
         <w:t>_Verifica se falamos de coisas ou de fatos**[i]**_</w:t>
         <w:br/>
@@ -5124,6 +5403,15 @@
       </w:r>
     </w:p>
     <w:p>
+      <w:pPr>
+        <w:pStyle w:val="Heading1"/>
+      </w:pPr>
+      <w:r>
+        <w:t>URL: http://www.reflexoesdofilosofo.blog.br/2024/03/o-conhecimento-por-familiaridade-de.html</w:t>
+        <w:br/>
+      </w:r>
+    </w:p>
+    <w:p>
       <w:r>
         <w:t>_Mostra como a epistemologia de Russell interfere em sua teoria da</w:t>
         <w:br/>
@@ -5304,6 +5592,15 @@
       </w:r>
     </w:p>
     <w:p>
+      <w:pPr>
+        <w:pStyle w:val="Heading1"/>
+      </w:pPr>
+      <w:r>
+        <w:t>URL: http://www.reflexoesdofilosofo.blog.br/2024/03/o-inatismo-de-noam-chomsky.html</w:t>
+        <w:br/>
+      </w:r>
+    </w:p>
+    <w:p>
       <w:r>
         <w:t>_Entre o inatismo de Descartes e o de Chomsky**[i]**_</w:t>
         <w:br/>
@@ -5480,6 +5777,15 @@
       </w:r>
     </w:p>
     <w:p>
+      <w:pPr>
+        <w:pStyle w:val="Heading1"/>
+      </w:pPr>
+      <w:r>
+        <w:t>URL: http://www.reflexoesdofilosofo.blog.br/2024/03/hacking-estrategia-e-apogeu-das-ideias.html</w:t>
+        <w:br/>
+      </w:r>
+    </w:p>
+    <w:p>
       <w:r>
         <w:t>_Resume a abordagem da Hacking para o interesse que deveríamos ter na</w:t>
         <w:br/>
@@ -5682,6 +5988,15 @@
       </w:r>
     </w:p>
     <w:p>
+      <w:pPr>
+        <w:pStyle w:val="Heading1"/>
+      </w:pPr>
+      <w:r>
+        <w:t>URL: http://www.reflexoesdofilosofo.blog.br/2024/02/teoria-do-significado-de-ninguem.html</w:t>
+        <w:br/>
+      </w:r>
+    </w:p>
+    <w:p>
       <w:r>
         <w:t>_Um breve mergulho na teoria comunicativa dos modernos e a passagem a</w:t>
         <w:br/>
@@ -5841,6 +6156,15 @@
       </w:r>
     </w:p>
     <w:p>
+      <w:pPr>
+        <w:pStyle w:val="Heading1"/>
+      </w:pPr>
+      <w:r>
+        <w:t>URL: http://www.reflexoesdofilosofo.blog.br/2024/01/as-abstracoes-do-bispo-berkeley.html</w:t>
+        <w:br/>
+      </w:r>
+    </w:p>
+    <w:p>
       <w:r>
         <w:t>_Mostra que não há lugar para ideias abstratas no discurso mental**[i]**_</w:t>
         <w:br/>
@@ -6036,6 +6360,15 @@
       </w:r>
     </w:p>
     <w:p>
+      <w:pPr>
+        <w:pStyle w:val="Heading1"/>
+      </w:pPr>
+      <w:r>
+        <w:t>URL: http://www.reflexoesdofilosofo.blog.br/2024/01/as-ideias-de-port-royal.html</w:t>
+        <w:br/>
+      </w:r>
+    </w:p>
+    <w:p>
       <w:r>
         <w:t>_Tenta elucidar um conceito tão amplo e tão simples: a ideia**[i]**_</w:t>
         <w:br/>
@@ -6281,6 +6614,15 @@
       </w:r>
     </w:p>
     <w:p>
+      <w:pPr>
+        <w:pStyle w:val="Heading1"/>
+      </w:pPr>
+      <w:r>
+        <w:t>URL: http://www.reflexoesdofilosofo.blog.br/2024/01/breves-ideias-sobre-locke-berkeley.html</w:t>
+        <w:br/>
+      </w:r>
+    </w:p>
+    <w:p>
       <w:r>
         <w:t>_Importante marcar alguns pontos de Berkeley, como o seu empirismo idealista e</w:t>
         <w:br/>
@@ -6466,6 +6808,15 @@
       </w:pPr>
       <w:r>
         <w:t>O etnocentrismo de Rorty - 07/01/2024</w:t>
+        <w:br/>
+      </w:r>
+    </w:p>
+    <w:p>
+      <w:pPr>
+        <w:pStyle w:val="Heading1"/>
+      </w:pPr>
+      <w:r>
+        <w:t>URL: http://www.reflexoesdofilosofo.blog.br/2024/01/o-etnocentrismo-de-rorty.html</w:t>
         <w:br/>
       </w:r>
     </w:p>
